--- a/Worksheets/Worksheet 1 MCSE 1.docx
+++ b/Worksheets/Worksheet 1 MCSE 1.docx
@@ -1867,7 +1867,27 @@
           <w:sz w:val="24"/>
           <w:szCs w:val="24"/>
         </w:rPr>
-        <w:t xml:space="preserve">You can check to see if your computer will support an upgrade to W7 by downloading a compatability-cheker program. </w:t>
+        <w:t xml:space="preserve">You can check to see if your computer will support an upgrade to W7 by downloading a </w:t>
+      </w:r>
+      <w:proofErr w:type="spellStart"/>
+      <w:r>
+        <w:rPr>
+          <w:rFonts w:ascii="Arial" w:hAnsi="Arial" w:cs="Arial"/>
+          <w:color w:val="9BBB59" w:themeColor="accent3"/>
+          <w:sz w:val="24"/>
+          <w:szCs w:val="24"/>
+        </w:rPr>
+        <w:t>compatability-cheker</w:t>
+      </w:r>
+      <w:proofErr w:type="spellEnd"/>
+      <w:r>
+        <w:rPr>
+          <w:rFonts w:ascii="Arial" w:hAnsi="Arial" w:cs="Arial"/>
+          <w:color w:val="9BBB59" w:themeColor="accent3"/>
+          <w:sz w:val="24"/>
+          <w:szCs w:val="24"/>
+        </w:rPr>
+        <w:t xml:space="preserve"> program. </w:t>
       </w:r>
     </w:p>
     <w:p>
@@ -2337,6 +2357,7 @@
           <w:rFonts w:ascii="Arial" w:hAnsi="Arial" w:cs="Arial"/>
           <w:sz w:val="24"/>
           <w:szCs w:val="24"/>
+          <w:highlight w:val="yellow"/>
         </w:rPr>
         <w:t>1</w:t>
       </w:r>
@@ -2345,6 +2366,7 @@
           <w:rFonts w:ascii="Arial" w:hAnsi="Arial" w:cs="Arial"/>
           <w:sz w:val="24"/>
           <w:szCs w:val="24"/>
+          <w:highlight w:val="yellow"/>
         </w:rPr>
         <w:t>7</w:t>
       </w:r>
@@ -2353,6 +2375,7 @@
           <w:rFonts w:ascii="Arial" w:hAnsi="Arial" w:cs="Arial"/>
           <w:sz w:val="24"/>
           <w:szCs w:val="24"/>
+          <w:highlight w:val="yellow"/>
         </w:rPr>
         <w:t>.</w:t>
       </w:r>
@@ -2361,6 +2384,7 @@
           <w:rFonts w:ascii="Arial" w:hAnsi="Arial" w:cs="Arial"/>
           <w:sz w:val="24"/>
           <w:szCs w:val="24"/>
+          <w:highlight w:val="yellow"/>
         </w:rPr>
         <w:tab/>
         <w:t>When a user logs in for the first time, where does</w:t>
@@ -2370,6 +2394,7 @@
           <w:rFonts w:ascii="Arial" w:hAnsi="Arial" w:cs="Arial"/>
           <w:sz w:val="24"/>
           <w:szCs w:val="24"/>
+          <w:highlight w:val="yellow"/>
         </w:rPr>
         <w:t xml:space="preserve"> his</w:t>
       </w:r>
@@ -2378,6 +2403,7 @@
           <w:rFonts w:ascii="Arial" w:hAnsi="Arial" w:cs="Arial"/>
           <w:sz w:val="24"/>
           <w:szCs w:val="24"/>
+          <w:highlight w:val="yellow"/>
         </w:rPr>
         <w:t xml:space="preserve"> user profile come from?</w:t>
       </w:r>
@@ -2434,737 +2460,746 @@
           <w:sz w:val="24"/>
           <w:szCs w:val="24"/>
         </w:rPr>
-        <w:t xml:space="preserve">When a user logs in for the first time, he has no profile. There is a </w:t>
-      </w:r>
-      <w:r>
-        <w:rPr>
-          <w:rFonts w:ascii="Arial" w:hAnsi="Arial" w:cs="Arial"/>
-          <w:b/>
-          <w:color w:val="9BBB59" w:themeColor="accent3"/>
-          <w:sz w:val="24"/>
-          <w:szCs w:val="24"/>
-          <w:u w:val="single"/>
-        </w:rPr>
-        <w:t>Default User</w:t>
-      </w:r>
-      <w:r>
-        <w:rPr>
-          <w:rFonts w:ascii="Arial" w:hAnsi="Arial" w:cs="Arial"/>
-          <w:color w:val="9BBB59" w:themeColor="accent3"/>
-          <w:sz w:val="24"/>
-          <w:szCs w:val="24"/>
-        </w:rPr>
-        <w:t xml:space="preserve"> profile found in the same directory the rest of the user profiles are kept in.</w:t>
-      </w:r>
-    </w:p>
-    <w:p>
-      <w:pPr>
-        <w:ind w:left="720" w:hanging="720"/>
-        <w:contextualSpacing/>
-        <w:rPr>
-          <w:rFonts w:ascii="Arial" w:hAnsi="Arial" w:cs="Arial"/>
-          <w:b/>
-          <w:color w:val="FF0000"/>
-          <w:sz w:val="24"/>
-          <w:szCs w:val="24"/>
-        </w:rPr>
-      </w:pPr>
-    </w:p>
-    <w:p>
-      <w:pPr>
-        <w:ind w:left="720" w:hanging="720"/>
-        <w:contextualSpacing/>
-        <w:rPr>
-          <w:rFonts w:ascii="Arial" w:hAnsi="Arial" w:cs="Arial"/>
-          <w:b/>
-          <w:color w:val="FF0000"/>
-          <w:sz w:val="24"/>
-          <w:szCs w:val="24"/>
-        </w:rPr>
-      </w:pPr>
-    </w:p>
-    <w:p>
-      <w:pPr>
-        <w:ind w:left="720" w:hanging="720"/>
-        <w:contextualSpacing/>
-        <w:rPr>
-          <w:rFonts w:ascii="Arial" w:hAnsi="Arial" w:cs="Arial"/>
-          <w:sz w:val="24"/>
-          <w:szCs w:val="24"/>
-        </w:rPr>
-      </w:pPr>
-      <w:r>
-        <w:rPr>
-          <w:rFonts w:ascii="Arial" w:hAnsi="Arial" w:cs="Arial"/>
-          <w:sz w:val="24"/>
-          <w:szCs w:val="24"/>
-        </w:rPr>
-        <w:t>1</w:t>
-      </w:r>
-      <w:r>
-        <w:rPr>
-          <w:rFonts w:ascii="Arial" w:hAnsi="Arial" w:cs="Arial"/>
-          <w:sz w:val="24"/>
-          <w:szCs w:val="24"/>
-        </w:rPr>
-        <w:t>8</w:t>
-      </w:r>
-      <w:r>
-        <w:rPr>
-          <w:rFonts w:ascii="Arial" w:hAnsi="Arial" w:cs="Arial"/>
-          <w:sz w:val="24"/>
-          <w:szCs w:val="24"/>
-        </w:rPr>
-        <w:t>.</w:t>
-      </w:r>
-      <w:r>
-        <w:rPr>
-          <w:rFonts w:ascii="Arial" w:hAnsi="Arial" w:cs="Arial"/>
-          <w:sz w:val="24"/>
-          <w:szCs w:val="24"/>
-        </w:rPr>
-        <w:tab/>
-        <w:t>What does Aero shake do?</w:t>
-      </w:r>
-    </w:p>
-    <w:p>
-      <w:pPr>
-        <w:contextualSpacing/>
-        <w:rPr>
-          <w:rFonts w:ascii="Arial" w:hAnsi="Arial" w:cs="Arial"/>
-          <w:sz w:val="24"/>
-          <w:szCs w:val="24"/>
-        </w:rPr>
-      </w:pPr>
-    </w:p>
-    <w:p>
-      <w:pPr>
-        <w:ind w:left="720" w:hanging="720"/>
-        <w:contextualSpacing/>
-        <w:rPr>
-          <w:rFonts w:ascii="Arial" w:hAnsi="Arial" w:cs="Arial"/>
-          <w:color w:val="9BBB59" w:themeColor="accent3"/>
-          <w:sz w:val="24"/>
-          <w:szCs w:val="24"/>
-        </w:rPr>
-      </w:pPr>
-      <w:r>
-        <w:rPr>
-          <w:rFonts w:ascii="Arial" w:hAnsi="Arial" w:cs="Arial"/>
-          <w:sz w:val="24"/>
-          <w:szCs w:val="24"/>
-        </w:rPr>
-        <w:t>[1]</w:t>
-      </w:r>
-      <w:r>
-        <w:rPr>
-          <w:rFonts w:ascii="Arial" w:hAnsi="Arial" w:cs="Arial"/>
-          <w:sz w:val="24"/>
-          <w:szCs w:val="24"/>
-        </w:rPr>
-        <w:tab/>
-      </w:r>
-      <w:r>
-        <w:rPr>
-          <w:rFonts w:ascii="Arial" w:hAnsi="Arial" w:cs="Arial"/>
-          <w:color w:val="9BBB59" w:themeColor="accent3"/>
-          <w:sz w:val="24"/>
-          <w:szCs w:val="24"/>
-        </w:rPr>
-        <w:t xml:space="preserve">If you have several </w:t>
-      </w:r>
-    </w:p>
-    <w:p>
-      <w:pPr>
-        <w:ind w:left="720"/>
-        <w:contextualSpacing/>
-        <w:rPr>
-          <w:rFonts w:ascii="Arial" w:hAnsi="Arial" w:cs="Arial"/>
-          <w:color w:val="9BBB59" w:themeColor="accent3"/>
-          <w:sz w:val="24"/>
-          <w:szCs w:val="24"/>
-        </w:rPr>
-      </w:pPr>
-      <w:r>
-        <w:rPr>
-          <w:rFonts w:ascii="Arial" w:hAnsi="Arial" w:cs="Arial"/>
-          <w:color w:val="9BBB59" w:themeColor="accent3"/>
-          <w:sz w:val="24"/>
-          <w:szCs w:val="24"/>
-        </w:rPr>
-        <w:t xml:space="preserve">windows open and you want to reduce the clutter, you can click and hold the left </w:t>
-      </w:r>
-    </w:p>
-    <w:p>
-      <w:pPr>
-        <w:ind w:left="720"/>
-        <w:contextualSpacing/>
-        <w:rPr>
-          <w:rFonts w:ascii="Arial" w:hAnsi="Arial" w:cs="Arial"/>
-          <w:color w:val="9BBB59" w:themeColor="accent3"/>
-          <w:sz w:val="24"/>
-          <w:szCs w:val="24"/>
-        </w:rPr>
-      </w:pPr>
-      <w:r>
-        <w:rPr>
-          <w:rFonts w:ascii="Arial" w:hAnsi="Arial" w:cs="Arial"/>
-          <w:color w:val="9BBB59" w:themeColor="accent3"/>
-          <w:sz w:val="24"/>
-          <w:szCs w:val="24"/>
-        </w:rPr>
-        <w:t xml:space="preserve">mouse button on the title bar of the window you want to remain open and then </w:t>
-      </w:r>
-    </w:p>
-    <w:p>
-      <w:pPr>
-        <w:ind w:left="720"/>
-        <w:contextualSpacing/>
-        <w:rPr>
-          <w:rFonts w:ascii="Arial" w:hAnsi="Arial" w:cs="Arial"/>
-          <w:color w:val="9BBB59" w:themeColor="accent3"/>
-          <w:sz w:val="24"/>
-          <w:szCs w:val="24"/>
-        </w:rPr>
-      </w:pPr>
-      <w:r>
-        <w:rPr>
-          <w:rFonts w:ascii="Arial" w:hAnsi="Arial" w:cs="Arial"/>
-          <w:color w:val="9BBB59" w:themeColor="accent3"/>
-          <w:sz w:val="24"/>
-          <w:szCs w:val="24"/>
-        </w:rPr>
-        <w:t xml:space="preserve">shake the window. </w:t>
-      </w:r>
-    </w:p>
-    <w:p>
-      <w:pPr>
-        <w:ind w:left="720" w:hanging="720"/>
-        <w:contextualSpacing/>
-        <w:rPr>
-          <w:rFonts w:ascii="Arial" w:hAnsi="Arial" w:cs="Arial"/>
-          <w:b/>
-          <w:color w:val="FF0000"/>
-          <w:sz w:val="24"/>
-          <w:szCs w:val="24"/>
-        </w:rPr>
-      </w:pPr>
-    </w:p>
-    <w:p>
-      <w:pPr>
-        <w:ind w:left="720" w:hanging="720"/>
-        <w:contextualSpacing/>
-        <w:rPr>
-          <w:rFonts w:ascii="Arial" w:hAnsi="Arial" w:cs="Arial"/>
-          <w:sz w:val="24"/>
-          <w:szCs w:val="24"/>
-        </w:rPr>
-      </w:pPr>
-      <w:r>
-        <w:rPr>
-          <w:rFonts w:ascii="Arial" w:hAnsi="Arial" w:cs="Arial"/>
-          <w:sz w:val="24"/>
-          <w:szCs w:val="24"/>
-        </w:rPr>
-        <w:t>19</w:t>
-      </w:r>
-      <w:r>
-        <w:rPr>
-          <w:rFonts w:ascii="Arial" w:hAnsi="Arial" w:cs="Arial"/>
-          <w:sz w:val="24"/>
-          <w:szCs w:val="24"/>
-        </w:rPr>
-        <w:t>.</w:t>
-      </w:r>
-      <w:r>
-        <w:rPr>
-          <w:rFonts w:ascii="Arial" w:hAnsi="Arial" w:cs="Arial"/>
-          <w:sz w:val="24"/>
-          <w:szCs w:val="24"/>
-        </w:rPr>
-        <w:tab/>
-        <w:t>What does Aero snap do?</w:t>
-      </w:r>
-    </w:p>
-    <w:p>
-      <w:pPr>
-        <w:contextualSpacing/>
-        <w:rPr>
-          <w:rFonts w:ascii="Arial" w:hAnsi="Arial" w:cs="Arial"/>
-          <w:sz w:val="24"/>
-          <w:szCs w:val="24"/>
-        </w:rPr>
-      </w:pPr>
-    </w:p>
-    <w:p>
-      <w:pPr>
-        <w:ind w:left="720" w:hanging="720"/>
-        <w:contextualSpacing/>
-        <w:rPr>
-          <w:rFonts w:ascii="Arial" w:hAnsi="Arial" w:cs="Arial"/>
-          <w:color w:val="9BBB59" w:themeColor="accent3"/>
-          <w:sz w:val="24"/>
-          <w:szCs w:val="24"/>
-        </w:rPr>
-      </w:pPr>
-      <w:r>
-        <w:rPr>
-          <w:rFonts w:ascii="Arial" w:hAnsi="Arial" w:cs="Arial"/>
-          <w:sz w:val="24"/>
-          <w:szCs w:val="24"/>
-        </w:rPr>
-        <w:t>[1]</w:t>
-      </w:r>
-      <w:r>
-        <w:rPr>
-          <w:rFonts w:ascii="Arial" w:hAnsi="Arial" w:cs="Arial"/>
-          <w:sz w:val="24"/>
-          <w:szCs w:val="24"/>
-        </w:rPr>
-        <w:tab/>
-      </w:r>
-      <w:r>
-        <w:rPr>
-          <w:rFonts w:ascii="Arial" w:hAnsi="Arial" w:cs="Arial"/>
-          <w:color w:val="9BBB59" w:themeColor="accent3"/>
-          <w:sz w:val="24"/>
-          <w:szCs w:val="24"/>
-        </w:rPr>
-        <w:t xml:space="preserve">If you drag a window to the top of the desktop it will expand to maximum size.  </w:t>
-      </w:r>
-    </w:p>
-    <w:p>
-      <w:pPr>
-        <w:ind w:left="720"/>
-        <w:contextualSpacing/>
-        <w:rPr>
-          <w:rFonts w:ascii="Arial" w:hAnsi="Arial" w:cs="Arial"/>
-          <w:color w:val="9BBB59" w:themeColor="accent3"/>
-          <w:sz w:val="24"/>
-          <w:szCs w:val="24"/>
-        </w:rPr>
-      </w:pPr>
-      <w:r>
-        <w:rPr>
-          <w:rFonts w:ascii="Arial" w:hAnsi="Arial" w:cs="Arial"/>
-          <w:color w:val="9BBB59" w:themeColor="accent3"/>
-          <w:sz w:val="24"/>
-          <w:szCs w:val="24"/>
-        </w:rPr>
-        <w:t>When you drag it down again, it reverts to its previous size.</w:t>
-      </w:r>
-    </w:p>
-    <w:p>
-      <w:pPr>
-        <w:ind w:left="720" w:hanging="720"/>
-        <w:contextualSpacing/>
-        <w:rPr>
-          <w:rFonts w:ascii="Arial" w:hAnsi="Arial" w:cs="Arial"/>
-          <w:b/>
-          <w:color w:val="FF0000"/>
-          <w:sz w:val="24"/>
-          <w:szCs w:val="24"/>
-        </w:rPr>
-      </w:pPr>
-    </w:p>
-    <w:p>
-      <w:pPr>
-        <w:ind w:left="720" w:hanging="720"/>
-        <w:contextualSpacing/>
-        <w:rPr>
-          <w:rFonts w:ascii="Arial" w:hAnsi="Arial" w:cs="Arial"/>
-          <w:b/>
-          <w:color w:val="FF0000"/>
-          <w:sz w:val="24"/>
-          <w:szCs w:val="24"/>
-        </w:rPr>
-      </w:pPr>
-    </w:p>
-    <w:p>
-      <w:pPr>
-        <w:ind w:left="720" w:hanging="720"/>
-        <w:contextualSpacing/>
-        <w:rPr>
-          <w:rFonts w:ascii="Arial" w:hAnsi="Arial" w:cs="Arial"/>
-          <w:b/>
-          <w:color w:val="FF0000"/>
-          <w:sz w:val="24"/>
-          <w:szCs w:val="24"/>
-        </w:rPr>
-      </w:pPr>
-    </w:p>
-    <w:p>
-      <w:pPr>
-        <w:ind w:left="720" w:hanging="720"/>
-        <w:contextualSpacing/>
-        <w:rPr>
-          <w:rFonts w:ascii="Arial" w:hAnsi="Arial" w:cs="Arial"/>
-          <w:sz w:val="24"/>
-          <w:szCs w:val="24"/>
-        </w:rPr>
-      </w:pPr>
-      <w:r>
-        <w:rPr>
-          <w:rFonts w:ascii="Arial" w:hAnsi="Arial" w:cs="Arial"/>
-          <w:sz w:val="24"/>
-          <w:szCs w:val="24"/>
-        </w:rPr>
-        <w:t>2</w:t>
-      </w:r>
-      <w:r>
-        <w:rPr>
-          <w:rFonts w:ascii="Arial" w:hAnsi="Arial" w:cs="Arial"/>
-          <w:sz w:val="24"/>
-          <w:szCs w:val="24"/>
-        </w:rPr>
-        <w:t>0</w:t>
-      </w:r>
-      <w:r>
-        <w:rPr>
-          <w:rFonts w:ascii="Arial" w:hAnsi="Arial" w:cs="Arial"/>
-          <w:sz w:val="24"/>
-          <w:szCs w:val="24"/>
-        </w:rPr>
-        <w:t>.</w:t>
-      </w:r>
-      <w:r>
-        <w:rPr>
-          <w:rFonts w:ascii="Arial" w:hAnsi="Arial" w:cs="Arial"/>
-          <w:sz w:val="24"/>
-          <w:szCs w:val="24"/>
-        </w:rPr>
-        <w:tab/>
-        <w:t>What does Aero peek do?</w:t>
-      </w:r>
-    </w:p>
-    <w:p>
-      <w:pPr>
-        <w:contextualSpacing/>
-        <w:rPr>
-          <w:rFonts w:ascii="Arial" w:hAnsi="Arial" w:cs="Arial"/>
-          <w:sz w:val="24"/>
-          <w:szCs w:val="24"/>
-        </w:rPr>
-      </w:pPr>
-    </w:p>
-    <w:p>
-      <w:pPr>
-        <w:ind w:left="720" w:hanging="720"/>
-        <w:contextualSpacing/>
-        <w:rPr>
-          <w:rFonts w:ascii="Arial" w:hAnsi="Arial" w:cs="Arial"/>
-          <w:color w:val="9BBB59" w:themeColor="accent3"/>
-          <w:sz w:val="24"/>
-          <w:szCs w:val="24"/>
-        </w:rPr>
-      </w:pPr>
-      <w:r>
-        <w:rPr>
-          <w:rFonts w:ascii="Arial" w:hAnsi="Arial" w:cs="Arial"/>
-          <w:sz w:val="24"/>
-          <w:szCs w:val="24"/>
-        </w:rPr>
-        <w:t>[1]</w:t>
-      </w:r>
-      <w:r>
-        <w:rPr>
-          <w:rFonts w:ascii="Arial" w:hAnsi="Arial" w:cs="Arial"/>
-          <w:sz w:val="24"/>
-          <w:szCs w:val="24"/>
-        </w:rPr>
-        <w:tab/>
-      </w:r>
-      <w:r>
-        <w:rPr>
-          <w:rFonts w:ascii="Arial" w:hAnsi="Arial" w:cs="Arial"/>
-          <w:color w:val="9BBB59" w:themeColor="accent3"/>
-          <w:sz w:val="24"/>
-          <w:szCs w:val="24"/>
-        </w:rPr>
-        <w:t xml:space="preserve">This feature allows you to see your desktop with X-ray vision.  Move the cursor </w:t>
-      </w:r>
-    </w:p>
-    <w:p>
-      <w:pPr>
-        <w:ind w:left="720"/>
-        <w:contextualSpacing/>
-        <w:rPr>
-          <w:rFonts w:ascii="Arial" w:hAnsi="Arial" w:cs="Arial"/>
-          <w:color w:val="9BBB59" w:themeColor="accent3"/>
-          <w:sz w:val="24"/>
-          <w:szCs w:val="24"/>
-        </w:rPr>
-      </w:pPr>
-      <w:r>
-        <w:rPr>
-          <w:rFonts w:ascii="Arial" w:hAnsi="Arial" w:cs="Arial"/>
-          <w:color w:val="9BBB59" w:themeColor="accent3"/>
-          <w:sz w:val="24"/>
-          <w:szCs w:val="24"/>
-        </w:rPr>
-        <w:t xml:space="preserve">to the lower right-corner and you open windows become transparent.  </w:t>
-      </w:r>
-    </w:p>
-    <w:p>
-      <w:pPr>
-        <w:ind w:left="720" w:hanging="720"/>
-        <w:contextualSpacing/>
-        <w:rPr>
-          <w:rFonts w:ascii="Arial" w:hAnsi="Arial" w:cs="Arial"/>
-          <w:b/>
-          <w:color w:val="FF0000"/>
-          <w:sz w:val="24"/>
-          <w:szCs w:val="24"/>
-        </w:rPr>
-      </w:pPr>
-    </w:p>
-    <w:p>
-      <w:pPr>
-        <w:ind w:left="720" w:hanging="720"/>
-        <w:contextualSpacing/>
-        <w:rPr>
-          <w:rFonts w:ascii="Arial" w:hAnsi="Arial" w:cs="Arial"/>
-          <w:b/>
-          <w:color w:val="FF0000"/>
-          <w:sz w:val="24"/>
-          <w:szCs w:val="24"/>
-        </w:rPr>
-      </w:pPr>
-    </w:p>
-    <w:p>
-      <w:pPr>
-        <w:ind w:left="720" w:hanging="720"/>
-        <w:contextualSpacing/>
-        <w:rPr>
-          <w:rFonts w:ascii="Arial" w:hAnsi="Arial" w:cs="Arial"/>
-          <w:sz w:val="24"/>
-          <w:szCs w:val="24"/>
-        </w:rPr>
-      </w:pPr>
-      <w:r>
-        <w:rPr>
-          <w:rFonts w:ascii="Arial" w:hAnsi="Arial" w:cs="Arial"/>
-          <w:sz w:val="24"/>
-          <w:szCs w:val="24"/>
-        </w:rPr>
-        <w:t>2</w:t>
-      </w:r>
-      <w:r>
-        <w:rPr>
-          <w:rFonts w:ascii="Arial" w:hAnsi="Arial" w:cs="Arial"/>
-          <w:sz w:val="24"/>
-          <w:szCs w:val="24"/>
-        </w:rPr>
-        <w:t>1</w:t>
-      </w:r>
-      <w:r>
-        <w:rPr>
-          <w:rFonts w:ascii="Arial" w:hAnsi="Arial" w:cs="Arial"/>
-          <w:sz w:val="24"/>
-          <w:szCs w:val="24"/>
-        </w:rPr>
-        <w:t>.</w:t>
-      </w:r>
-      <w:r>
-        <w:rPr>
-          <w:rFonts w:ascii="Arial" w:hAnsi="Arial" w:cs="Arial"/>
-          <w:sz w:val="24"/>
-          <w:szCs w:val="24"/>
-        </w:rPr>
-        <w:tab/>
-        <w:t>What are two major changes in</w:t>
-      </w:r>
-      <w:r>
-        <w:rPr>
-          <w:rFonts w:ascii="Arial" w:hAnsi="Arial" w:cs="Arial"/>
-          <w:sz w:val="24"/>
-          <w:szCs w:val="24"/>
-        </w:rPr>
-        <w:t xml:space="preserve">troduced with </w:t>
-      </w:r>
-      <w:r>
-        <w:rPr>
-          <w:rFonts w:ascii="Arial" w:hAnsi="Arial" w:cs="Arial"/>
-          <w:sz w:val="24"/>
-          <w:szCs w:val="24"/>
-        </w:rPr>
-        <w:t>Windows 8 that require some getting used to?</w:t>
-      </w:r>
-    </w:p>
-    <w:p>
-      <w:pPr>
-        <w:contextualSpacing/>
-        <w:rPr>
-          <w:rFonts w:ascii="Arial" w:hAnsi="Arial" w:cs="Arial"/>
-          <w:sz w:val="24"/>
-          <w:szCs w:val="24"/>
-        </w:rPr>
-      </w:pPr>
-    </w:p>
-    <w:p>
-      <w:pPr>
-        <w:ind w:left="720" w:hanging="720"/>
-        <w:contextualSpacing/>
-        <w:rPr>
-          <w:rFonts w:ascii="Arial" w:hAnsi="Arial" w:cs="Arial"/>
-          <w:b/>
-          <w:color w:val="9BBB59" w:themeColor="accent3"/>
-          <w:sz w:val="24"/>
-          <w:szCs w:val="24"/>
-        </w:rPr>
-      </w:pPr>
-      <w:r>
-        <w:rPr>
-          <w:rFonts w:ascii="Arial" w:hAnsi="Arial" w:cs="Arial"/>
-          <w:sz w:val="24"/>
-          <w:szCs w:val="24"/>
-        </w:rPr>
-        <w:t>[2]</w:t>
-      </w:r>
-      <w:r>
-        <w:rPr>
-          <w:rFonts w:ascii="Arial" w:hAnsi="Arial" w:cs="Arial"/>
-          <w:sz w:val="24"/>
-          <w:szCs w:val="24"/>
-        </w:rPr>
-        <w:tab/>
-      </w:r>
-      <w:r>
-        <w:rPr>
-          <w:rFonts w:ascii="Arial" w:hAnsi="Arial" w:cs="Arial"/>
-          <w:color w:val="9BBB59" w:themeColor="accent3"/>
-          <w:sz w:val="24"/>
-          <w:szCs w:val="24"/>
-        </w:rPr>
-        <w:t xml:space="preserve">No start button; Turning off windows was confusing; </w:t>
-      </w:r>
-    </w:p>
-    <w:p>
-      <w:pPr>
-        <w:ind w:left="720" w:hanging="720"/>
-        <w:contextualSpacing/>
-        <w:rPr>
-          <w:rFonts w:ascii="Arial" w:hAnsi="Arial" w:cs="Arial"/>
-          <w:b/>
-          <w:color w:val="FF0000"/>
-          <w:sz w:val="24"/>
-          <w:szCs w:val="24"/>
-        </w:rPr>
-      </w:pPr>
-    </w:p>
-    <w:p>
-      <w:pPr>
-        <w:ind w:left="720" w:hanging="720"/>
-        <w:contextualSpacing/>
-        <w:rPr>
-          <w:rFonts w:ascii="Arial" w:hAnsi="Arial" w:cs="Arial"/>
-          <w:b/>
-          <w:color w:val="FF0000"/>
-          <w:sz w:val="24"/>
-          <w:szCs w:val="24"/>
-        </w:rPr>
-      </w:pPr>
-      <w:r>
-        <w:rPr>
-          <w:rFonts w:ascii="Arial" w:hAnsi="Arial" w:cs="Arial"/>
-          <w:b/>
-          <w:color w:val="FF0000"/>
-          <w:sz w:val="24"/>
-          <w:szCs w:val="24"/>
-        </w:rPr>
-        <w:tab/>
-      </w:r>
-    </w:p>
-    <w:p>
-      <w:pPr>
-        <w:ind w:left="720" w:hanging="720"/>
-        <w:contextualSpacing/>
-        <w:rPr>
-          <w:rFonts w:ascii="Arial" w:hAnsi="Arial" w:cs="Arial"/>
-          <w:b/>
-          <w:color w:val="FF0000"/>
-          <w:sz w:val="24"/>
-          <w:szCs w:val="24"/>
-        </w:rPr>
-      </w:pPr>
-    </w:p>
-    <w:p>
-      <w:pPr>
-        <w:ind w:left="720" w:hanging="720"/>
-        <w:contextualSpacing/>
-        <w:rPr>
-          <w:rFonts w:ascii="Arial" w:hAnsi="Arial" w:cs="Arial"/>
-          <w:sz w:val="24"/>
-          <w:szCs w:val="24"/>
-        </w:rPr>
-      </w:pPr>
-      <w:r>
-        <w:rPr>
-          <w:rFonts w:ascii="Arial" w:hAnsi="Arial" w:cs="Arial"/>
-          <w:sz w:val="24"/>
-          <w:szCs w:val="24"/>
-        </w:rPr>
-        <w:t>22.</w:t>
-      </w:r>
-      <w:r>
-        <w:rPr>
-          <w:rFonts w:ascii="Arial" w:hAnsi="Arial" w:cs="Arial"/>
-          <w:sz w:val="24"/>
-          <w:szCs w:val="24"/>
-        </w:rPr>
-        <w:tab/>
-        <w:t>What does the icon for the start button in Windows 10 look like?</w:t>
-      </w:r>
-    </w:p>
-    <w:p>
-      <w:pPr>
-        <w:contextualSpacing/>
-        <w:rPr>
-          <w:rFonts w:ascii="Arial" w:hAnsi="Arial" w:cs="Arial"/>
-          <w:sz w:val="24"/>
-          <w:szCs w:val="24"/>
-        </w:rPr>
-      </w:pPr>
-    </w:p>
-    <w:p>
-      <w:pPr>
-        <w:ind w:left="720" w:hanging="720"/>
-        <w:contextualSpacing/>
-        <w:rPr>
-          <w:rFonts w:ascii="Arial" w:hAnsi="Arial" w:cs="Arial"/>
-          <w:b/>
-          <w:color w:val="9BBB59" w:themeColor="accent3"/>
-          <w:sz w:val="24"/>
-          <w:szCs w:val="24"/>
-        </w:rPr>
-      </w:pPr>
-      <w:r>
-        <w:rPr>
-          <w:rFonts w:ascii="Arial" w:hAnsi="Arial" w:cs="Arial"/>
-          <w:sz w:val="24"/>
-          <w:szCs w:val="24"/>
-        </w:rPr>
-        <w:t>[1]</w:t>
-      </w:r>
-      <w:r>
-        <w:rPr>
-          <w:rFonts w:ascii="Arial" w:hAnsi="Arial" w:cs="Arial"/>
-          <w:sz w:val="24"/>
-          <w:szCs w:val="24"/>
-        </w:rPr>
-        <w:tab/>
-      </w:r>
-      <w:r>
-        <w:rPr>
-          <w:rFonts w:ascii="Arial" w:hAnsi="Arial" w:cs="Arial"/>
-          <w:color w:val="9BBB59" w:themeColor="accent3"/>
-          <w:sz w:val="24"/>
-          <w:szCs w:val="24"/>
-        </w:rPr>
-        <w:t>A white window pane</w:t>
+        <w:t>When a user logs in for th</w:t>
       </w:r>
       <w:bookmarkStart w:id="0" w:name="_GoBack"/>
       <w:bookmarkEnd w:id="0"/>
+      <w:r>
+        <w:rPr>
+          <w:rFonts w:ascii="Arial" w:hAnsi="Arial" w:cs="Arial"/>
+          <w:color w:val="9BBB59" w:themeColor="accent3"/>
+          <w:sz w:val="24"/>
+          <w:szCs w:val="24"/>
+        </w:rPr>
+        <w:t xml:space="preserve">e first time, he has no profile. There is a </w:t>
+      </w:r>
+      <w:r>
+        <w:rPr>
+          <w:rFonts w:ascii="Arial" w:hAnsi="Arial" w:cs="Arial"/>
+          <w:b/>
+          <w:color w:val="9BBB59" w:themeColor="accent3"/>
+          <w:sz w:val="24"/>
+          <w:szCs w:val="24"/>
+          <w:u w:val="single"/>
+        </w:rPr>
+        <w:t>Default User</w:t>
+      </w:r>
+      <w:r>
+        <w:rPr>
+          <w:rFonts w:ascii="Arial" w:hAnsi="Arial" w:cs="Arial"/>
+          <w:color w:val="9BBB59" w:themeColor="accent3"/>
+          <w:sz w:val="24"/>
+          <w:szCs w:val="24"/>
+        </w:rPr>
+        <w:t xml:space="preserve"> profile found in the same directory the rest of the user profiles are kept in.</w:t>
+      </w:r>
+    </w:p>
+    <w:p>
+      <w:pPr>
+        <w:ind w:left="720" w:hanging="720"/>
+        <w:contextualSpacing/>
+        <w:rPr>
+          <w:rFonts w:ascii="Arial" w:hAnsi="Arial" w:cs="Arial"/>
+          <w:b/>
+          <w:color w:val="FF0000"/>
+          <w:sz w:val="24"/>
+          <w:szCs w:val="24"/>
+        </w:rPr>
+      </w:pPr>
+    </w:p>
+    <w:p>
+      <w:pPr>
+        <w:ind w:left="720" w:hanging="720"/>
+        <w:contextualSpacing/>
+        <w:rPr>
+          <w:rFonts w:ascii="Arial" w:hAnsi="Arial" w:cs="Arial"/>
+          <w:b/>
+          <w:color w:val="FF0000"/>
+          <w:sz w:val="24"/>
+          <w:szCs w:val="24"/>
+        </w:rPr>
+      </w:pPr>
+    </w:p>
+    <w:p>
+      <w:pPr>
+        <w:ind w:left="720" w:hanging="720"/>
+        <w:contextualSpacing/>
+        <w:rPr>
+          <w:rFonts w:ascii="Arial" w:hAnsi="Arial" w:cs="Arial"/>
+          <w:sz w:val="24"/>
+          <w:szCs w:val="24"/>
+        </w:rPr>
+      </w:pPr>
+      <w:r>
+        <w:rPr>
+          <w:rFonts w:ascii="Arial" w:hAnsi="Arial" w:cs="Arial"/>
+          <w:sz w:val="24"/>
+          <w:szCs w:val="24"/>
+        </w:rPr>
+        <w:t>1</w:t>
+      </w:r>
+      <w:r>
+        <w:rPr>
+          <w:rFonts w:ascii="Arial" w:hAnsi="Arial" w:cs="Arial"/>
+          <w:sz w:val="24"/>
+          <w:szCs w:val="24"/>
+        </w:rPr>
+        <w:t>8</w:t>
+      </w:r>
+      <w:r>
+        <w:rPr>
+          <w:rFonts w:ascii="Arial" w:hAnsi="Arial" w:cs="Arial"/>
+          <w:sz w:val="24"/>
+          <w:szCs w:val="24"/>
+        </w:rPr>
+        <w:t>.</w:t>
+      </w:r>
+      <w:r>
+        <w:rPr>
+          <w:rFonts w:ascii="Arial" w:hAnsi="Arial" w:cs="Arial"/>
+          <w:sz w:val="24"/>
+          <w:szCs w:val="24"/>
+        </w:rPr>
+        <w:tab/>
+        <w:t>What does Aero shake do?</w:t>
+      </w:r>
+    </w:p>
+    <w:p>
+      <w:pPr>
+        <w:contextualSpacing/>
+        <w:rPr>
+          <w:rFonts w:ascii="Arial" w:hAnsi="Arial" w:cs="Arial"/>
+          <w:sz w:val="24"/>
+          <w:szCs w:val="24"/>
+        </w:rPr>
+      </w:pPr>
+    </w:p>
+    <w:p>
+      <w:pPr>
+        <w:ind w:left="720" w:hanging="720"/>
+        <w:contextualSpacing/>
+        <w:rPr>
+          <w:rFonts w:ascii="Arial" w:hAnsi="Arial" w:cs="Arial"/>
+          <w:color w:val="9BBB59" w:themeColor="accent3"/>
+          <w:sz w:val="24"/>
+          <w:szCs w:val="24"/>
+        </w:rPr>
+      </w:pPr>
+      <w:r>
+        <w:rPr>
+          <w:rFonts w:ascii="Arial" w:hAnsi="Arial" w:cs="Arial"/>
+          <w:sz w:val="24"/>
+          <w:szCs w:val="24"/>
+        </w:rPr>
+        <w:t>[1]</w:t>
+      </w:r>
+      <w:r>
+        <w:rPr>
+          <w:rFonts w:ascii="Arial" w:hAnsi="Arial" w:cs="Arial"/>
+          <w:sz w:val="24"/>
+          <w:szCs w:val="24"/>
+        </w:rPr>
+        <w:tab/>
+      </w:r>
+      <w:r>
+        <w:rPr>
+          <w:rFonts w:ascii="Arial" w:hAnsi="Arial" w:cs="Arial"/>
+          <w:color w:val="9BBB59" w:themeColor="accent3"/>
+          <w:sz w:val="24"/>
+          <w:szCs w:val="24"/>
+        </w:rPr>
+        <w:t xml:space="preserve">If you have several </w:t>
+      </w:r>
+    </w:p>
+    <w:p>
+      <w:pPr>
+        <w:ind w:left="720"/>
+        <w:contextualSpacing/>
+        <w:rPr>
+          <w:rFonts w:ascii="Arial" w:hAnsi="Arial" w:cs="Arial"/>
+          <w:color w:val="9BBB59" w:themeColor="accent3"/>
+          <w:sz w:val="24"/>
+          <w:szCs w:val="24"/>
+        </w:rPr>
+      </w:pPr>
+      <w:r>
+        <w:rPr>
+          <w:rFonts w:ascii="Arial" w:hAnsi="Arial" w:cs="Arial"/>
+          <w:color w:val="9BBB59" w:themeColor="accent3"/>
+          <w:sz w:val="24"/>
+          <w:szCs w:val="24"/>
+        </w:rPr>
+        <w:t xml:space="preserve">windows open and you want to reduce the clutter, you can click and hold the left </w:t>
+      </w:r>
+    </w:p>
+    <w:p>
+      <w:pPr>
+        <w:ind w:left="720"/>
+        <w:contextualSpacing/>
+        <w:rPr>
+          <w:rFonts w:ascii="Arial" w:hAnsi="Arial" w:cs="Arial"/>
+          <w:color w:val="9BBB59" w:themeColor="accent3"/>
+          <w:sz w:val="24"/>
+          <w:szCs w:val="24"/>
+        </w:rPr>
+      </w:pPr>
+      <w:r>
+        <w:rPr>
+          <w:rFonts w:ascii="Arial" w:hAnsi="Arial" w:cs="Arial"/>
+          <w:color w:val="9BBB59" w:themeColor="accent3"/>
+          <w:sz w:val="24"/>
+          <w:szCs w:val="24"/>
+        </w:rPr>
+        <w:t xml:space="preserve">mouse button on the title bar of the window you want to remain open and then </w:t>
+      </w:r>
+    </w:p>
+    <w:p>
+      <w:pPr>
+        <w:ind w:left="720"/>
+        <w:contextualSpacing/>
+        <w:rPr>
+          <w:rFonts w:ascii="Arial" w:hAnsi="Arial" w:cs="Arial"/>
+          <w:color w:val="9BBB59" w:themeColor="accent3"/>
+          <w:sz w:val="24"/>
+          <w:szCs w:val="24"/>
+        </w:rPr>
+      </w:pPr>
+      <w:r>
+        <w:rPr>
+          <w:rFonts w:ascii="Arial" w:hAnsi="Arial" w:cs="Arial"/>
+          <w:color w:val="9BBB59" w:themeColor="accent3"/>
+          <w:sz w:val="24"/>
+          <w:szCs w:val="24"/>
+        </w:rPr>
+        <w:t xml:space="preserve">shake the window. </w:t>
+      </w:r>
+    </w:p>
+    <w:p>
+      <w:pPr>
+        <w:ind w:left="720" w:hanging="720"/>
+        <w:contextualSpacing/>
+        <w:rPr>
+          <w:rFonts w:ascii="Arial" w:hAnsi="Arial" w:cs="Arial"/>
+          <w:b/>
+          <w:color w:val="FF0000"/>
+          <w:sz w:val="24"/>
+          <w:szCs w:val="24"/>
+        </w:rPr>
+      </w:pPr>
+    </w:p>
+    <w:p>
+      <w:pPr>
+        <w:ind w:left="720" w:hanging="720"/>
+        <w:contextualSpacing/>
+        <w:rPr>
+          <w:rFonts w:ascii="Arial" w:hAnsi="Arial" w:cs="Arial"/>
+          <w:sz w:val="24"/>
+          <w:szCs w:val="24"/>
+        </w:rPr>
+      </w:pPr>
+      <w:r>
+        <w:rPr>
+          <w:rFonts w:ascii="Arial" w:hAnsi="Arial" w:cs="Arial"/>
+          <w:sz w:val="24"/>
+          <w:szCs w:val="24"/>
+        </w:rPr>
+        <w:t>19</w:t>
+      </w:r>
+      <w:r>
+        <w:rPr>
+          <w:rFonts w:ascii="Arial" w:hAnsi="Arial" w:cs="Arial"/>
+          <w:sz w:val="24"/>
+          <w:szCs w:val="24"/>
+        </w:rPr>
+        <w:t>.</w:t>
+      </w:r>
+      <w:r>
+        <w:rPr>
+          <w:rFonts w:ascii="Arial" w:hAnsi="Arial" w:cs="Arial"/>
+          <w:sz w:val="24"/>
+          <w:szCs w:val="24"/>
+        </w:rPr>
+        <w:tab/>
+        <w:t>What does Aero snap do?</w:t>
+      </w:r>
+    </w:p>
+    <w:p>
+      <w:pPr>
+        <w:contextualSpacing/>
+        <w:rPr>
+          <w:rFonts w:ascii="Arial" w:hAnsi="Arial" w:cs="Arial"/>
+          <w:sz w:val="24"/>
+          <w:szCs w:val="24"/>
+        </w:rPr>
+      </w:pPr>
+    </w:p>
+    <w:p>
+      <w:pPr>
+        <w:ind w:left="720" w:hanging="720"/>
+        <w:contextualSpacing/>
+        <w:rPr>
+          <w:rFonts w:ascii="Arial" w:hAnsi="Arial" w:cs="Arial"/>
+          <w:color w:val="9BBB59" w:themeColor="accent3"/>
+          <w:sz w:val="24"/>
+          <w:szCs w:val="24"/>
+        </w:rPr>
+      </w:pPr>
+      <w:r>
+        <w:rPr>
+          <w:rFonts w:ascii="Arial" w:hAnsi="Arial" w:cs="Arial"/>
+          <w:sz w:val="24"/>
+          <w:szCs w:val="24"/>
+        </w:rPr>
+        <w:t>[1]</w:t>
+      </w:r>
+      <w:r>
+        <w:rPr>
+          <w:rFonts w:ascii="Arial" w:hAnsi="Arial" w:cs="Arial"/>
+          <w:sz w:val="24"/>
+          <w:szCs w:val="24"/>
+        </w:rPr>
+        <w:tab/>
+      </w:r>
+      <w:r>
+        <w:rPr>
+          <w:rFonts w:ascii="Arial" w:hAnsi="Arial" w:cs="Arial"/>
+          <w:color w:val="9BBB59" w:themeColor="accent3"/>
+          <w:sz w:val="24"/>
+          <w:szCs w:val="24"/>
+        </w:rPr>
+        <w:t xml:space="preserve">If you drag a window to the top of the desktop it will expand to maximum size.  </w:t>
+      </w:r>
+    </w:p>
+    <w:p>
+      <w:pPr>
+        <w:ind w:left="720"/>
+        <w:contextualSpacing/>
+        <w:rPr>
+          <w:rFonts w:ascii="Arial" w:hAnsi="Arial" w:cs="Arial"/>
+          <w:color w:val="9BBB59" w:themeColor="accent3"/>
+          <w:sz w:val="24"/>
+          <w:szCs w:val="24"/>
+        </w:rPr>
+      </w:pPr>
+      <w:r>
+        <w:rPr>
+          <w:rFonts w:ascii="Arial" w:hAnsi="Arial" w:cs="Arial"/>
+          <w:color w:val="9BBB59" w:themeColor="accent3"/>
+          <w:sz w:val="24"/>
+          <w:szCs w:val="24"/>
+        </w:rPr>
+        <w:t>When you drag it down again, it reverts to its previous size.</w:t>
+      </w:r>
+    </w:p>
+    <w:p>
+      <w:pPr>
+        <w:ind w:left="720" w:hanging="720"/>
+        <w:contextualSpacing/>
+        <w:rPr>
+          <w:rFonts w:ascii="Arial" w:hAnsi="Arial" w:cs="Arial"/>
+          <w:b/>
+          <w:color w:val="FF0000"/>
+          <w:sz w:val="24"/>
+          <w:szCs w:val="24"/>
+        </w:rPr>
+      </w:pPr>
+    </w:p>
+    <w:p>
+      <w:pPr>
+        <w:ind w:left="720" w:hanging="720"/>
+        <w:contextualSpacing/>
+        <w:rPr>
+          <w:rFonts w:ascii="Arial" w:hAnsi="Arial" w:cs="Arial"/>
+          <w:b/>
+          <w:color w:val="FF0000"/>
+          <w:sz w:val="24"/>
+          <w:szCs w:val="24"/>
+        </w:rPr>
+      </w:pPr>
+    </w:p>
+    <w:p>
+      <w:pPr>
+        <w:ind w:left="720" w:hanging="720"/>
+        <w:contextualSpacing/>
+        <w:rPr>
+          <w:rFonts w:ascii="Arial" w:hAnsi="Arial" w:cs="Arial"/>
+          <w:b/>
+          <w:color w:val="FF0000"/>
+          <w:sz w:val="24"/>
+          <w:szCs w:val="24"/>
+        </w:rPr>
+      </w:pPr>
+    </w:p>
+    <w:p>
+      <w:pPr>
+        <w:ind w:left="720" w:hanging="720"/>
+        <w:contextualSpacing/>
+        <w:rPr>
+          <w:rFonts w:ascii="Arial" w:hAnsi="Arial" w:cs="Arial"/>
+          <w:sz w:val="24"/>
+          <w:szCs w:val="24"/>
+        </w:rPr>
+      </w:pPr>
+      <w:r>
+        <w:rPr>
+          <w:rFonts w:ascii="Arial" w:hAnsi="Arial" w:cs="Arial"/>
+          <w:sz w:val="24"/>
+          <w:szCs w:val="24"/>
+        </w:rPr>
+        <w:t>2</w:t>
+      </w:r>
+      <w:r>
+        <w:rPr>
+          <w:rFonts w:ascii="Arial" w:hAnsi="Arial" w:cs="Arial"/>
+          <w:sz w:val="24"/>
+          <w:szCs w:val="24"/>
+        </w:rPr>
+        <w:t>0</w:t>
+      </w:r>
+      <w:r>
+        <w:rPr>
+          <w:rFonts w:ascii="Arial" w:hAnsi="Arial" w:cs="Arial"/>
+          <w:sz w:val="24"/>
+          <w:szCs w:val="24"/>
+        </w:rPr>
+        <w:t>.</w:t>
+      </w:r>
+      <w:r>
+        <w:rPr>
+          <w:rFonts w:ascii="Arial" w:hAnsi="Arial" w:cs="Arial"/>
+          <w:sz w:val="24"/>
+          <w:szCs w:val="24"/>
+        </w:rPr>
+        <w:tab/>
+        <w:t>What does Aero peek do?</w:t>
+      </w:r>
+    </w:p>
+    <w:p>
+      <w:pPr>
+        <w:contextualSpacing/>
+        <w:rPr>
+          <w:rFonts w:ascii="Arial" w:hAnsi="Arial" w:cs="Arial"/>
+          <w:sz w:val="24"/>
+          <w:szCs w:val="24"/>
+        </w:rPr>
+      </w:pPr>
+    </w:p>
+    <w:p>
+      <w:pPr>
+        <w:ind w:left="720" w:hanging="720"/>
+        <w:contextualSpacing/>
+        <w:rPr>
+          <w:rFonts w:ascii="Arial" w:hAnsi="Arial" w:cs="Arial"/>
+          <w:color w:val="9BBB59" w:themeColor="accent3"/>
+          <w:sz w:val="24"/>
+          <w:szCs w:val="24"/>
+        </w:rPr>
+      </w:pPr>
+      <w:r>
+        <w:rPr>
+          <w:rFonts w:ascii="Arial" w:hAnsi="Arial" w:cs="Arial"/>
+          <w:sz w:val="24"/>
+          <w:szCs w:val="24"/>
+        </w:rPr>
+        <w:t>[1]</w:t>
+      </w:r>
+      <w:r>
+        <w:rPr>
+          <w:rFonts w:ascii="Arial" w:hAnsi="Arial" w:cs="Arial"/>
+          <w:sz w:val="24"/>
+          <w:szCs w:val="24"/>
+        </w:rPr>
+        <w:tab/>
+      </w:r>
+      <w:r>
+        <w:rPr>
+          <w:rFonts w:ascii="Arial" w:hAnsi="Arial" w:cs="Arial"/>
+          <w:color w:val="9BBB59" w:themeColor="accent3"/>
+          <w:sz w:val="24"/>
+          <w:szCs w:val="24"/>
+        </w:rPr>
+        <w:t xml:space="preserve">This feature allows you to see your desktop with X-ray vision.  Move the cursor </w:t>
+      </w:r>
+    </w:p>
+    <w:p>
+      <w:pPr>
+        <w:ind w:left="720"/>
+        <w:contextualSpacing/>
+        <w:rPr>
+          <w:rFonts w:ascii="Arial" w:hAnsi="Arial" w:cs="Arial"/>
+          <w:color w:val="9BBB59" w:themeColor="accent3"/>
+          <w:sz w:val="24"/>
+          <w:szCs w:val="24"/>
+        </w:rPr>
+      </w:pPr>
+      <w:r>
+        <w:rPr>
+          <w:rFonts w:ascii="Arial" w:hAnsi="Arial" w:cs="Arial"/>
+          <w:color w:val="9BBB59" w:themeColor="accent3"/>
+          <w:sz w:val="24"/>
+          <w:szCs w:val="24"/>
+        </w:rPr>
+        <w:t xml:space="preserve">to the lower right-corner and you open windows become transparent.  </w:t>
+      </w:r>
+    </w:p>
+    <w:p>
+      <w:pPr>
+        <w:ind w:left="720" w:hanging="720"/>
+        <w:contextualSpacing/>
+        <w:rPr>
+          <w:rFonts w:ascii="Arial" w:hAnsi="Arial" w:cs="Arial"/>
+          <w:b/>
+          <w:color w:val="FF0000"/>
+          <w:sz w:val="24"/>
+          <w:szCs w:val="24"/>
+        </w:rPr>
+      </w:pPr>
+    </w:p>
+    <w:p>
+      <w:pPr>
+        <w:ind w:left="720" w:hanging="720"/>
+        <w:contextualSpacing/>
+        <w:rPr>
+          <w:rFonts w:ascii="Arial" w:hAnsi="Arial" w:cs="Arial"/>
+          <w:b/>
+          <w:color w:val="FF0000"/>
+          <w:sz w:val="24"/>
+          <w:szCs w:val="24"/>
+        </w:rPr>
+      </w:pPr>
+    </w:p>
+    <w:p>
+      <w:pPr>
+        <w:ind w:left="720" w:hanging="720"/>
+        <w:contextualSpacing/>
+        <w:rPr>
+          <w:rFonts w:ascii="Arial" w:hAnsi="Arial" w:cs="Arial"/>
+          <w:sz w:val="24"/>
+          <w:szCs w:val="24"/>
+        </w:rPr>
+      </w:pPr>
+      <w:r>
+        <w:rPr>
+          <w:rFonts w:ascii="Arial" w:hAnsi="Arial" w:cs="Arial"/>
+          <w:sz w:val="24"/>
+          <w:szCs w:val="24"/>
+        </w:rPr>
+        <w:t>2</w:t>
+      </w:r>
+      <w:r>
+        <w:rPr>
+          <w:rFonts w:ascii="Arial" w:hAnsi="Arial" w:cs="Arial"/>
+          <w:sz w:val="24"/>
+          <w:szCs w:val="24"/>
+        </w:rPr>
+        <w:t>1</w:t>
+      </w:r>
+      <w:r>
+        <w:rPr>
+          <w:rFonts w:ascii="Arial" w:hAnsi="Arial" w:cs="Arial"/>
+          <w:sz w:val="24"/>
+          <w:szCs w:val="24"/>
+        </w:rPr>
+        <w:t>.</w:t>
+      </w:r>
+      <w:r>
+        <w:rPr>
+          <w:rFonts w:ascii="Arial" w:hAnsi="Arial" w:cs="Arial"/>
+          <w:sz w:val="24"/>
+          <w:szCs w:val="24"/>
+        </w:rPr>
+        <w:tab/>
+        <w:t>What are two major changes in</w:t>
+      </w:r>
+      <w:r>
+        <w:rPr>
+          <w:rFonts w:ascii="Arial" w:hAnsi="Arial" w:cs="Arial"/>
+          <w:sz w:val="24"/>
+          <w:szCs w:val="24"/>
+        </w:rPr>
+        <w:t xml:space="preserve">troduced with </w:t>
+      </w:r>
+      <w:r>
+        <w:rPr>
+          <w:rFonts w:ascii="Arial" w:hAnsi="Arial" w:cs="Arial"/>
+          <w:sz w:val="24"/>
+          <w:szCs w:val="24"/>
+        </w:rPr>
+        <w:t>Windows 8 that require some getting used to?</w:t>
+      </w:r>
+    </w:p>
+    <w:p>
+      <w:pPr>
+        <w:contextualSpacing/>
+        <w:rPr>
+          <w:rFonts w:ascii="Arial" w:hAnsi="Arial" w:cs="Arial"/>
+          <w:sz w:val="24"/>
+          <w:szCs w:val="24"/>
+        </w:rPr>
+      </w:pPr>
+    </w:p>
+    <w:p>
+      <w:pPr>
+        <w:ind w:left="720" w:hanging="720"/>
+        <w:contextualSpacing/>
+        <w:rPr>
+          <w:rFonts w:ascii="Arial" w:hAnsi="Arial" w:cs="Arial"/>
+          <w:b/>
+          <w:color w:val="9BBB59" w:themeColor="accent3"/>
+          <w:sz w:val="24"/>
+          <w:szCs w:val="24"/>
+        </w:rPr>
+      </w:pPr>
+      <w:r>
+        <w:rPr>
+          <w:rFonts w:ascii="Arial" w:hAnsi="Arial" w:cs="Arial"/>
+          <w:sz w:val="24"/>
+          <w:szCs w:val="24"/>
+        </w:rPr>
+        <w:t>[2]</w:t>
+      </w:r>
+      <w:r>
+        <w:rPr>
+          <w:rFonts w:ascii="Arial" w:hAnsi="Arial" w:cs="Arial"/>
+          <w:sz w:val="24"/>
+          <w:szCs w:val="24"/>
+        </w:rPr>
+        <w:tab/>
+      </w:r>
+      <w:r>
+        <w:rPr>
+          <w:rFonts w:ascii="Arial" w:hAnsi="Arial" w:cs="Arial"/>
+          <w:color w:val="9BBB59" w:themeColor="accent3"/>
+          <w:sz w:val="24"/>
+          <w:szCs w:val="24"/>
+        </w:rPr>
+        <w:t xml:space="preserve">No start button; Turning off windows was confusing; </w:t>
+      </w:r>
+    </w:p>
+    <w:p>
+      <w:pPr>
+        <w:ind w:left="720" w:hanging="720"/>
+        <w:contextualSpacing/>
+        <w:rPr>
+          <w:rFonts w:ascii="Arial" w:hAnsi="Arial" w:cs="Arial"/>
+          <w:b/>
+          <w:color w:val="FF0000"/>
+          <w:sz w:val="24"/>
+          <w:szCs w:val="24"/>
+        </w:rPr>
+      </w:pPr>
+    </w:p>
+    <w:p>
+      <w:pPr>
+        <w:ind w:left="720" w:hanging="720"/>
+        <w:contextualSpacing/>
+        <w:rPr>
+          <w:rFonts w:ascii="Arial" w:hAnsi="Arial" w:cs="Arial"/>
+          <w:b/>
+          <w:color w:val="FF0000"/>
+          <w:sz w:val="24"/>
+          <w:szCs w:val="24"/>
+        </w:rPr>
+      </w:pPr>
+      <w:r>
+        <w:rPr>
+          <w:rFonts w:ascii="Arial" w:hAnsi="Arial" w:cs="Arial"/>
+          <w:b/>
+          <w:color w:val="FF0000"/>
+          <w:sz w:val="24"/>
+          <w:szCs w:val="24"/>
+        </w:rPr>
+        <w:tab/>
+      </w:r>
+    </w:p>
+    <w:p>
+      <w:pPr>
+        <w:ind w:left="720" w:hanging="720"/>
+        <w:contextualSpacing/>
+        <w:rPr>
+          <w:rFonts w:ascii="Arial" w:hAnsi="Arial" w:cs="Arial"/>
+          <w:b/>
+          <w:color w:val="FF0000"/>
+          <w:sz w:val="24"/>
+          <w:szCs w:val="24"/>
+        </w:rPr>
+      </w:pPr>
+    </w:p>
+    <w:p>
+      <w:pPr>
+        <w:ind w:left="720" w:hanging="720"/>
+        <w:contextualSpacing/>
+        <w:rPr>
+          <w:rFonts w:ascii="Arial" w:hAnsi="Arial" w:cs="Arial"/>
+          <w:sz w:val="24"/>
+          <w:szCs w:val="24"/>
+        </w:rPr>
+      </w:pPr>
+      <w:r>
+        <w:rPr>
+          <w:rFonts w:ascii="Arial" w:hAnsi="Arial" w:cs="Arial"/>
+          <w:sz w:val="24"/>
+          <w:szCs w:val="24"/>
+        </w:rPr>
+        <w:t>22.</w:t>
+      </w:r>
+      <w:r>
+        <w:rPr>
+          <w:rFonts w:ascii="Arial" w:hAnsi="Arial" w:cs="Arial"/>
+          <w:sz w:val="24"/>
+          <w:szCs w:val="24"/>
+        </w:rPr>
+        <w:tab/>
+        <w:t>What does the icon for the start button in Windows 10 look like?</w:t>
+      </w:r>
+    </w:p>
+    <w:p>
+      <w:pPr>
+        <w:contextualSpacing/>
+        <w:rPr>
+          <w:rFonts w:ascii="Arial" w:hAnsi="Arial" w:cs="Arial"/>
+          <w:sz w:val="24"/>
+          <w:szCs w:val="24"/>
+        </w:rPr>
+      </w:pPr>
+    </w:p>
+    <w:p>
+      <w:pPr>
+        <w:ind w:left="720" w:hanging="720"/>
+        <w:contextualSpacing/>
+        <w:rPr>
+          <w:rFonts w:ascii="Arial" w:hAnsi="Arial" w:cs="Arial"/>
+          <w:b/>
+          <w:color w:val="9BBB59" w:themeColor="accent3"/>
+          <w:sz w:val="24"/>
+          <w:szCs w:val="24"/>
+        </w:rPr>
+      </w:pPr>
+      <w:r>
+        <w:rPr>
+          <w:rFonts w:ascii="Arial" w:hAnsi="Arial" w:cs="Arial"/>
+          <w:sz w:val="24"/>
+          <w:szCs w:val="24"/>
+        </w:rPr>
+        <w:t>[1]</w:t>
+      </w:r>
+      <w:r>
+        <w:rPr>
+          <w:rFonts w:ascii="Arial" w:hAnsi="Arial" w:cs="Arial"/>
+          <w:sz w:val="24"/>
+          <w:szCs w:val="24"/>
+        </w:rPr>
+        <w:tab/>
+      </w:r>
+      <w:r>
+        <w:rPr>
+          <w:rFonts w:ascii="Arial" w:hAnsi="Arial" w:cs="Arial"/>
+          <w:color w:val="9BBB59" w:themeColor="accent3"/>
+          <w:sz w:val="24"/>
+          <w:szCs w:val="24"/>
+        </w:rPr>
+        <w:t>A white window pane</w:t>
+      </w:r>
     </w:p>
     <w:sectPr>
       <w:footerReference w:type="default" r:id="rId6"/>
@@ -3232,7 +3267,7 @@
           <w:rPr>
             <w:noProof/>
           </w:rPr>
-          <w:t>4</w:t>
+          <w:t>3</w:t>
         </w:r>
         <w:r>
           <w:rPr>
